--- a/法令ファイル/社会保険診療報酬請求書審査委員会及び社会保険診療報酬請求書特別審査委員会規程/社会保険診療報酬請求書審査委員会及び社会保険診療報酬請求書特別審査委員会規程（昭和二十三年厚生省令第五十六号）.docx
+++ b/法令ファイル/社会保険診療報酬請求書審査委員会及び社会保険診療報酬請求書特別審査委員会規程/社会保険診療報酬請求書審査委員会及び社会保険診療報酬請求書特別審査委員会規程（昭和二十三年厚生省令第五十六号）.docx
@@ -10,6 +10,11 @@
         <w:t>社会保険診療報酬請求書審査委員会及び社会保険診療報酬請求書特別審査委員会規程</w:t>
         <w:br/>
         <w:t>（昭和二十三年厚生省令第五十六号）</w:t>
+      </w:r>
+    </w:p>
+    <w:p>
+      <w:r>
+        <w:t>社会保険診療報酬請求書審査委員会規程を、次のように定める。</w:t>
       </w:r>
     </w:p>
     <w:p>
@@ -113,52 +118,34 @@
     </w:p>
     <w:p>
       <w:pPr>
-        <w:pStyle w:val="Heading6"/>
+        <w:pStyle w:val="ListBullet"/>
         <w:ind w:left="880"/>
       </w:pPr>
       <w:r>
         <w:t>一</w:t>
-      </w:r>
-    </w:p>
-    <w:p>
-      <w:pPr>
-        <w:ind w:left="880"/>
-      </w:pPr>
-      <w:r>
+        <w:br/>
         <w:t>診療担当者又は指定訪問看護事業者若しくは指定医療機関の氏名又は名称及び住所又は所在地</w:t>
       </w:r>
     </w:p>
     <w:p>
       <w:pPr>
-        <w:pStyle w:val="Heading6"/>
+        <w:pStyle w:val="ListBullet"/>
         <w:ind w:left="880"/>
       </w:pPr>
       <w:r>
         <w:t>二</w:t>
-      </w:r>
-    </w:p>
-    <w:p>
-      <w:pPr>
-        <w:ind w:left="880"/>
-      </w:pPr>
-      <w:r>
+        <w:br/>
         <w:t>出頭及び説明、報告又は書類の提出を求める理由</w:t>
       </w:r>
     </w:p>
     <w:p>
       <w:pPr>
-        <w:pStyle w:val="Heading6"/>
+        <w:pStyle w:val="ListBullet"/>
         <w:ind w:left="880"/>
       </w:pPr>
       <w:r>
         <w:t>三</w:t>
-      </w:r>
-    </w:p>
-    <w:p>
-      <w:pPr>
-        <w:ind w:left="880"/>
-      </w:pPr>
-      <w:r>
+        <w:br/>
         <w:t>審査上必要な方法</w:t>
       </w:r>
     </w:p>
@@ -276,6 +263,8 @@
     <w:p>
       <w:r>
         <w:t>審査委員の任期は、二年とする。</w:t>
+        <w:br/>
+        <w:t>但し、補欠審査委員の任期は、前任者の残任期間とする。</w:t>
       </w:r>
     </w:p>
     <w:p>
@@ -345,6 +334,8 @@
     <w:p>
       <w:r>
         <w:t>第二条から前条までの規定は、特別審査委員会について準用する。</w:t>
+        <w:br/>
+        <w:t>この場合において、第二条第一項中「診療報酬請求書」とあるのは「法第十六条第一項に規定する厚生労働大臣の定める診療報酬請求書」と、同条第三項中「置くものとする」とあるのは「置くことができる」と、第三条中「診療報酬請求書」とあるのは「法第十六条第一項に規定する厚生労働大臣の定める診療報酬請求書」と、第四条中「診療報酬請求書」とあるのは、「診療報酬請求書のうち法第十六条第一項に規定する厚生労働大臣の定めるもの」と、第五条中「法第十八条」とあるのは「法第二十一条第二項において準用する法第十八条」と、「地方厚生局長又は地方厚生支局長」とあるのは「厚生労働大臣」と、第六条中「法第十九条」とあるのは「法第二十一条第二項において準用する法第十九条」と、「当該診療担当者及びその審査委員会」とあるのは「当該診療担当者及びその者」と、第八条及び第九条中「幹事長」とあるのは「理事長」と、前条中「従たる事務所」とあるのは「主たる事務所」と、それぞれ読み替えるものとする。</w:t>
       </w:r>
     </w:p>
     <w:p>
@@ -375,10 +366,22 @@
         <w:pStyle w:val="Heading1"/>
       </w:pPr>
       <w:r>
-        <w:t>附　則（昭和二四年七月七日厚生省令第二八号）</w:t>
+        <w:t>附則（昭和二四年七月七日厚生省令第二八号）</w:t>
       </w:r>
     </w:p>
     <w:p>
+      <w:pPr>
+        <w:pStyle w:val="Heading5"/>
+        <w:ind w:left="440"/>
+      </w:pPr>
+      <w:r>
+        <w:t>１</w:t>
+      </w:r>
+    </w:p>
+    <w:p>
+      <w:pPr>
+        <w:ind w:left="440"/>
+      </w:pPr>
       <w:r>
         <w:t>この省令は、公布の日から施行し、昭和二十四年六月一日から適用する。</w:t>
       </w:r>
@@ -393,7 +396,7 @@
         <w:pStyle w:val="Heading1"/>
       </w:pPr>
       <w:r>
-        <w:t>附　則（昭和二五年七月一二日厚生省令第四一号）</w:t>
+        <w:t>附則（昭和二五年七月一二日厚生省令第四一号）</w:t>
       </w:r>
     </w:p>
     <w:p>
@@ -411,7 +414,7 @@
         <w:pStyle w:val="Heading1"/>
       </w:pPr>
       <w:r>
-        <w:t>附　則（昭和二七年九月二五日厚生省令第四〇号）</w:t>
+        <w:t>附則（昭和二七年九月二五日厚生省令第四〇号）</w:t>
       </w:r>
     </w:p>
     <w:p>
@@ -429,7 +432,7 @@
         <w:pStyle w:val="Heading1"/>
       </w:pPr>
       <w:r>
-        <w:t>附　則（昭和二九年八月七日厚生省令第五〇号）</w:t>
+        <w:t>附則（昭和二九年八月七日厚生省令第五〇号）</w:t>
       </w:r>
     </w:p>
     <w:p>
@@ -447,7 +450,7 @@
         <w:pStyle w:val="Heading1"/>
       </w:pPr>
       <w:r>
-        <w:t>附　則（昭和三二年六月二五日厚生省令第二八号）</w:t>
+        <w:t>附則（昭和三二年六月二五日厚生省令第二八号）</w:t>
       </w:r>
     </w:p>
     <w:p>
@@ -465,7 +468,7 @@
         <w:pStyle w:val="Heading1"/>
       </w:pPr>
       <w:r>
-        <w:t>附　則（昭和三八年八月六日厚生省令第三九号）</w:t>
+        <w:t>附則（昭和三八年八月六日厚生省令第三九号）</w:t>
       </w:r>
     </w:p>
     <w:p>
@@ -483,10 +486,22 @@
         <w:pStyle w:val="Heading1"/>
       </w:pPr>
       <w:r>
-        <w:t>附　則（昭和三八年一一月一日厚生省令第四六号）</w:t>
+        <w:t>附則（昭和三八年一一月一日厚生省令第四六号）</w:t>
       </w:r>
     </w:p>
     <w:p>
+      <w:pPr>
+        <w:pStyle w:val="Heading5"/>
+        <w:ind w:left="440"/>
+      </w:pPr>
+      <w:r>
+        <w:t>１</w:t>
+      </w:r>
+    </w:p>
+    <w:p>
+      <w:pPr>
+        <w:ind w:left="440"/>
+      </w:pPr>
       <w:r>
         <w:t>この省令は、公布の日から施行する。</w:t>
       </w:r>
@@ -518,12 +533,26 @@
         <w:pStyle w:val="Heading1"/>
       </w:pPr>
       <w:r>
-        <w:t>附　則（昭和三九年七月九日厚生省令第三三号）</w:t>
+        <w:t>附則（昭和三九年七月九日厚生省令第三三号）</w:t>
       </w:r>
     </w:p>
     <w:p>
+      <w:pPr>
+        <w:pStyle w:val="Heading5"/>
+        <w:ind w:left="440"/>
+      </w:pPr>
+      <w:r>
+        <w:t>１</w:t>
+      </w:r>
+    </w:p>
+    <w:p>
+      <w:pPr>
+        <w:ind w:left="440"/>
+      </w:pPr>
       <w:r>
         <w:t>この省令は、昭和三十九年十月一日から施行する。</w:t>
+        <w:br/>
+        <w:t>ただし、第二条及び附則第二項の規定は、公布の日から施行する。</w:t>
       </w:r>
     </w:p>
     <w:p>
@@ -536,10 +565,22 @@
         <w:pStyle w:val="Heading1"/>
       </w:pPr>
       <w:r>
-        <w:t>附　則（昭和四〇年九月三〇日厚生省令第四四号）</w:t>
+        <w:t>附則（昭和四〇年九月三〇日厚生省令第四四号）</w:t>
       </w:r>
     </w:p>
     <w:p>
+      <w:pPr>
+        <w:pStyle w:val="Heading5"/>
+        <w:ind w:left="440"/>
+      </w:pPr>
+      <w:r>
+        <w:t>１</w:t>
+      </w:r>
+    </w:p>
+    <w:p>
+      <w:pPr>
+        <w:ind w:left="440"/>
+      </w:pPr>
       <w:r>
         <w:t>この省令は、昭和四十年十月一日から施行する。</w:t>
       </w:r>
@@ -554,7 +595,7 @@
         <w:pStyle w:val="Heading1"/>
       </w:pPr>
       <w:r>
-        <w:t>附　則（昭和四〇年一二月二八日厚生省令第五五号）</w:t>
+        <w:t>附則（昭和四〇年一二月二八日厚生省令第五五号）</w:t>
       </w:r>
     </w:p>
     <w:p>
@@ -580,10 +621,22 @@
         <w:pStyle w:val="Heading1"/>
       </w:pPr>
       <w:r>
-        <w:t>附　則（昭和四五年一月二六日厚生省令第三号）</w:t>
+        <w:t>附則（昭和四五年一月二六日厚生省令第三号）</w:t>
       </w:r>
     </w:p>
     <w:p>
+      <w:pPr>
+        <w:pStyle w:val="Heading5"/>
+        <w:ind w:left="440"/>
+      </w:pPr>
+      <w:r>
+        <w:t>１</w:t>
+      </w:r>
+    </w:p>
+    <w:p>
+      <w:pPr>
+        <w:ind w:left="440"/>
+      </w:pPr>
       <w:r>
         <w:t>この省令中第一条から第六条まで並びに第十三条第三項及び第四項の規定は公布の日から、その他の規定は昭和四十五年二月一日から施行する。</w:t>
       </w:r>
@@ -598,7 +651,7 @@
         <w:pStyle w:val="Heading1"/>
       </w:pPr>
       <w:r>
-        <w:t>附　則（昭和四七年一〇月三〇日厚生省令第五二号）</w:t>
+        <w:t>附則（昭和四七年一〇月三〇日厚生省令第五二号）</w:t>
       </w:r>
     </w:p>
     <w:p>
@@ -616,10 +669,22 @@
         <w:pStyle w:val="Heading1"/>
       </w:pPr>
       <w:r>
-        <w:t>附　則（昭和四七年一一月二一日厚生省令第五三号）</w:t>
+        <w:t>附則（昭和四七年一一月二一日厚生省令第五三号）</w:t>
       </w:r>
     </w:p>
     <w:p>
+      <w:pPr>
+        <w:pStyle w:val="Heading5"/>
+        <w:ind w:left="440"/>
+      </w:pPr>
+      <w:r>
+        <w:t>１</w:t>
+      </w:r>
+    </w:p>
+    <w:p>
+      <w:pPr>
+        <w:ind w:left="440"/>
+      </w:pPr>
       <w:r>
         <w:t>この省令は、昭和四十八年一月一日から施行する。</w:t>
       </w:r>
@@ -634,10 +699,22 @@
         <w:pStyle w:val="Heading1"/>
       </w:pPr>
       <w:r>
-        <w:t>附　則（昭和四九年一〇月一一日厚生省令第三八号）</w:t>
+        <w:t>附則（昭和四九年一〇月一一日厚生省令第三八号）</w:t>
       </w:r>
     </w:p>
     <w:p>
+      <w:pPr>
+        <w:pStyle w:val="Heading5"/>
+        <w:ind w:left="440"/>
+      </w:pPr>
+      <w:r>
+        <w:t>１</w:t>
+      </w:r>
+    </w:p>
+    <w:p>
+      <w:pPr>
+        <w:ind w:left="440"/>
+      </w:pPr>
       <w:r>
         <w:t>この省令は、公布の日から施行し、昭和四十九年九月一日から適用する。</w:t>
       </w:r>
@@ -669,7 +746,7 @@
         <w:pStyle w:val="Heading1"/>
       </w:pPr>
       <w:r>
-        <w:t>附　則（昭和五二年九月二六日厚生省令第四一号）</w:t>
+        <w:t>附則（昭和五二年九月二六日厚生省令第四一号）</w:t>
       </w:r>
     </w:p>
     <w:p>
@@ -687,7 +764,7 @@
         <w:pStyle w:val="Heading1"/>
       </w:pPr>
       <w:r>
-        <w:t>附　則（昭和五六年二月二一日厚生省令第八号）</w:t>
+        <w:t>附則（昭和五六年二月二一日厚生省令第八号）</w:t>
       </w:r>
     </w:p>
     <w:p>
@@ -705,7 +782,7 @@
         <w:pStyle w:val="Heading1"/>
       </w:pPr>
       <w:r>
-        <w:t>附　則（昭和五八年二月一日厚生省令第五号）</w:t>
+        <w:t>附則（昭和五八年二月一日厚生省令第五号）</w:t>
       </w:r>
     </w:p>
     <w:p>
@@ -744,7 +821,7 @@
         <w:pStyle w:val="Heading1"/>
       </w:pPr>
       <w:r>
-        <w:t>附　則（昭和五九年九月二二日厚生省令第四九号）</w:t>
+        <w:t>附則（昭和五九年九月二二日厚生省令第四九号）</w:t>
       </w:r>
     </w:p>
     <w:p>
@@ -770,7 +847,7 @@
         <w:pStyle w:val="Heading1"/>
       </w:pPr>
       <w:r>
-        <w:t>附　則（昭和六三年三月一九日厚生省令第一二号）</w:t>
+        <w:t>附則（昭和六三年三月一九日厚生省令第一二号）</w:t>
       </w:r>
     </w:p>
     <w:p>
@@ -788,7 +865,7 @@
         <w:pStyle w:val="Heading1"/>
       </w:pPr>
       <w:r>
-        <w:t>附　則（昭和六三年三月三〇日厚生省令第二二号）</w:t>
+        <w:t>附則（昭和六三年三月三〇日厚生省令第二二号）</w:t>
       </w:r>
     </w:p>
     <w:p>
@@ -806,10 +883,22 @@
         <w:pStyle w:val="Heading1"/>
       </w:pPr>
       <w:r>
-        <w:t>附　則（昭和六三年四月八日厚生省令第二九号）</w:t>
+        <w:t>附則（昭和六三年四月八日厚生省令第二九号）</w:t>
       </w:r>
     </w:p>
     <w:p>
+      <w:pPr>
+        <w:pStyle w:val="Heading5"/>
+        <w:ind w:left="440"/>
+      </w:pPr>
+      <w:r>
+        <w:t>１</w:t>
+      </w:r>
+    </w:p>
+    <w:p>
+      <w:pPr>
+        <w:ind w:left="440"/>
+      </w:pPr>
       <w:r>
         <w:t>この省令は、精神衛生法等の一部を改正する法律の施行の日（昭和六十三年七月一日）から施行する。</w:t>
       </w:r>
@@ -824,7 +913,7 @@
         <w:pStyle w:val="Heading1"/>
       </w:pPr>
       <w:r>
-        <w:t>附　則（平成四年二月二九日厚生省令第二号）</w:t>
+        <w:t>附則（平成四年二月二九日厚生省令第二号）</w:t>
       </w:r>
     </w:p>
     <w:p>
@@ -842,7 +931,7 @@
         <w:pStyle w:val="Heading1"/>
       </w:pPr>
       <w:r>
-        <w:t>附　則（平成六年九月九日厚生省令第五六号）</w:t>
+        <w:t>附則（平成六年九月九日厚生省令第五六号）</w:t>
       </w:r>
     </w:p>
     <w:p>
@@ -869,6 +958,8 @@
     <w:p>
       <w:r>
         <w:t>この省令の施行前に行われた食事の提供に係る診療報酬請求書の審査、改正法第二条の規定による改正前の船員保険法（昭和十四年法律第七十三号）第二十八条第三項第二号に掲げる病院若しくは診療所又は薬局による診療に係る診療報酬請求書の審査、改正法第三条の規定による改正前の国民健康保険法（昭和三十三年法律第百九十二号）第三十六条第四項に規定する療養取扱機関による診療に係る診療報酬請求書の審査及び改正法第四条の規定による改正前の老人保健法（昭和五十七年法律第八十号）第三十一条の二第一項に規定する特定療養費に係る療養に係る診療報酬請求書の審査に関しては、この省令による改正前の社会保険診療報酬請求書審査委員会及び社会保険診療報酬請求書特別審査委員会規程（以下「旧規程」という。）第四条の規定は、なお、その効力を有する。</w:t>
+        <w:br/>
+        <w:t>この場合において、旧規程第四条の表の上欄中「船員保険法」とあるのは「健康保険法等の一部を改正する法律（平成六年法律第五十六号。本表において「改正法」という。）第二条の規定による改正前の船員保険法」と、同表の下欄中「老人保健法」とあるのは「改正法第四条の規定による改正前の老人保健法」とする。</w:t>
       </w:r>
     </w:p>
     <w:p>
@@ -881,7 +972,7 @@
         <w:pStyle w:val="Heading1"/>
       </w:pPr>
       <w:r>
-        <w:t>附　則（平成七年五月一五日厚生省令第三三号）</w:t>
+        <w:t>附則（平成七年五月一五日厚生省令第三三号）</w:t>
       </w:r>
     </w:p>
     <w:p>
@@ -907,10 +998,22 @@
         <w:pStyle w:val="Heading1"/>
       </w:pPr>
       <w:r>
-        <w:t>附　則（平成七年六月三〇日厚生省令第四七号）</w:t>
+        <w:t>附則（平成七年六月三〇日厚生省令第四七号）</w:t>
       </w:r>
     </w:p>
     <w:p>
+      <w:pPr>
+        <w:pStyle w:val="Heading5"/>
+        <w:ind w:left="440"/>
+      </w:pPr>
+      <w:r>
+        <w:t>１</w:t>
+      </w:r>
+    </w:p>
+    <w:p>
+      <w:pPr>
+        <w:ind w:left="440"/>
+      </w:pPr>
       <w:r>
         <w:t>この省令は、平成七年七月一日から施行する。</w:t>
       </w:r>
@@ -925,7 +1028,7 @@
         <w:pStyle w:val="Heading1"/>
       </w:pPr>
       <w:r>
-        <w:t>附　則（平成一〇年三月二七日厚生省令第三三号）</w:t>
+        <w:t>附則（平成一〇年三月二七日厚生省令第三三号）</w:t>
       </w:r>
     </w:p>
     <w:p>
@@ -943,7 +1046,7 @@
         <w:pStyle w:val="Heading1"/>
       </w:pPr>
       <w:r>
-        <w:t>附　則（平成一〇年一二月二八日厚生省令第九九号）</w:t>
+        <w:t>附則（平成一〇年一二月二八日厚生省令第九九号）</w:t>
       </w:r>
     </w:p>
     <w:p>
@@ -969,7 +1072,7 @@
         <w:pStyle w:val="Heading1"/>
       </w:pPr>
       <w:r>
-        <w:t>附　則（平成一一年一一月一日厚生省令第九一号）</w:t>
+        <w:t>附則（平成一一年一一月一日厚生省令第九一号）</w:t>
       </w:r>
     </w:p>
     <w:p>
@@ -1008,7 +1111,7 @@
         <w:pStyle w:val="Heading1"/>
       </w:pPr>
       <w:r>
-        <w:t>附　則（平成一二年三月二九日厚生省令第五二号）</w:t>
+        <w:t>附則（平成一二年三月二九日厚生省令第五二号）</w:t>
       </w:r>
     </w:p>
     <w:p>
@@ -1064,10 +1167,22 @@
         <w:pStyle w:val="Heading1"/>
       </w:pPr>
       <w:r>
-        <w:t>附　則（平成一二年一〇月二〇日厚生省令第一二七号）</w:t>
+        <w:t>附則（平成一二年一〇月二〇日厚生省令第一二七号）</w:t>
       </w:r>
     </w:p>
     <w:p>
+      <w:pPr>
+        <w:pStyle w:val="Heading5"/>
+        <w:ind w:left="440"/>
+      </w:pPr>
+      <w:r>
+        <w:t>１</w:t>
+      </w:r>
+    </w:p>
+    <w:p>
+      <w:pPr>
+        <w:ind w:left="440"/>
+      </w:pPr>
       <w:r>
         <w:t>この省令は、内閣法の一部を改正する法律（平成十一年法律第八十八号）の施行の日（平成十三年一月六日）から施行する。</w:t>
       </w:r>
@@ -1082,7 +1197,7 @@
         <w:pStyle w:val="Heading1"/>
       </w:pPr>
       <w:r>
-        <w:t>附　則（平成一四年九月五日厚生労働省令第一一七号）</w:t>
+        <w:t>附則（平成一四年九月五日厚生労働省令第一一七号）</w:t>
       </w:r>
     </w:p>
     <w:p>
@@ -1108,10 +1223,22 @@
         <w:pStyle w:val="Heading1"/>
       </w:pPr>
       <w:r>
-        <w:t>附　則（平成一五年九月三〇日厚生労働省令第一五〇号）</w:t>
+        <w:t>附則（平成一五年九月三〇日厚生労働省令第一五〇号）</w:t>
       </w:r>
     </w:p>
     <w:p>
+      <w:pPr>
+        <w:pStyle w:val="Heading5"/>
+        <w:ind w:left="440"/>
+      </w:pPr>
+      <w:r>
+        <w:t>１</w:t>
+      </w:r>
+    </w:p>
+    <w:p>
+      <w:pPr>
+        <w:ind w:left="440"/>
+      </w:pPr>
       <w:r>
         <w:t>この省令は、平成十五年十月一日から施行する。</w:t>
       </w:r>
@@ -1126,7 +1253,7 @@
         <w:pStyle w:val="Heading1"/>
       </w:pPr>
       <w:r>
-        <w:t>附　則（平成一八年三月二四日厚生労働省令第四六号）</w:t>
+        <w:t>附則（平成一八年三月二四日厚生労働省令第四六号）</w:t>
       </w:r>
     </w:p>
     <w:p>
@@ -1144,7 +1271,7 @@
         <w:pStyle w:val="Heading1"/>
       </w:pPr>
       <w:r>
-        <w:t>附　則（平成一八年三月三一日厚生労働省令第七八号）</w:t>
+        <w:t>附則（平成一八年三月三一日厚生労働省令第七八号）</w:t>
       </w:r>
     </w:p>
     <w:p>
@@ -1170,7 +1297,7 @@
         <w:pStyle w:val="Heading1"/>
       </w:pPr>
       <w:r>
-        <w:t>附　則（平成一八年九月二九日厚生労働省令第一六九号）</w:t>
+        <w:t>附則（平成一八年九月二九日厚生労働省令第一六九号）</w:t>
       </w:r>
     </w:p>
     <w:p>
@@ -1188,7 +1315,7 @@
         <w:pStyle w:val="Heading1"/>
       </w:pPr>
       <w:r>
-        <w:t>附　則（平成一九年三月二三日厚生労働省令第二六号）</w:t>
+        <w:t>附則（平成一九年三月二三日厚生労働省令第二六号）</w:t>
       </w:r>
     </w:p>
     <w:p>
@@ -1214,7 +1341,7 @@
         <w:pStyle w:val="Heading1"/>
       </w:pPr>
       <w:r>
-        <w:t>附　則（平成二〇年三月三一日厚生労働省令第七七号）</w:t>
+        <w:t>附則（平成二〇年三月三一日厚生労働省令第七七号）</w:t>
       </w:r>
     </w:p>
     <w:p>
@@ -1240,7 +1367,7 @@
         <w:pStyle w:val="Heading1"/>
       </w:pPr>
       <w:r>
-        <w:t>附　則（平成二〇年三月三一日厚生労働省令第八〇号）</w:t>
+        <w:t>附則（平成二〇年三月三一日厚生労働省令第八〇号）</w:t>
       </w:r>
     </w:p>
     <w:p>
@@ -1266,7 +1393,7 @@
         <w:pStyle w:val="Heading1"/>
       </w:pPr>
       <w:r>
-        <w:t>附　則（平成二〇年九月三〇日厚生労働省令第一五〇号）</w:t>
+        <w:t>附則（平成二〇年九月三〇日厚生労働省令第一五〇号）</w:t>
       </w:r>
     </w:p>
     <w:p>
@@ -1292,7 +1419,7 @@
         <w:pStyle w:val="Heading1"/>
       </w:pPr>
       <w:r>
-        <w:t>附　則（平成二一年一二月二八日厚生労働省令第一六八号）</w:t>
+        <w:t>附則（平成二一年一二月二八日厚生労働省令第一六八号）</w:t>
       </w:r>
     </w:p>
     <w:p>
@@ -1318,7 +1445,7 @@
         <w:pStyle w:val="Heading1"/>
       </w:pPr>
       <w:r>
-        <w:t>附　則（平成二四年一月一三日厚生労働省令第二号）</w:t>
+        <w:t>附則（平成二四年一月一三日厚生労働省令第二号）</w:t>
       </w:r>
     </w:p>
     <w:p>
@@ -1336,7 +1463,7 @@
         <w:pStyle w:val="Heading1"/>
       </w:pPr>
       <w:r>
-        <w:t>附　則（平成二四年三月二八日厚生労働省令第四〇号）</w:t>
+        <w:t>附則（平成二四年三月二八日厚生労働省令第四〇号）</w:t>
       </w:r>
     </w:p>
     <w:p>
@@ -1362,7 +1489,7 @@
         <w:pStyle w:val="Heading1"/>
       </w:pPr>
       <w:r>
-        <w:t>附　則（平成二五年一月一八日厚生労働省令第四号）</w:t>
+        <w:t>附則（平成二五年一月一八日厚生労働省令第四号）</w:t>
       </w:r>
     </w:p>
     <w:p>
@@ -1380,7 +1507,7 @@
         <w:pStyle w:val="Heading1"/>
       </w:pPr>
       <w:r>
-        <w:t>附　則（平成二六年九月九日厚生労働省令第一〇四号）</w:t>
+        <w:t>附則（平成二六年九月九日厚生労働省令第一〇四号）</w:t>
       </w:r>
     </w:p>
     <w:p>
@@ -1406,7 +1533,7 @@
         <w:pStyle w:val="Heading1"/>
       </w:pPr>
       <w:r>
-        <w:t>附　則（平成二六年一一月一二日厚生労働省令第一二一号）</w:t>
+        <w:t>附則（平成二六年一一月一二日厚生労働省令第一二一号）</w:t>
       </w:r>
     </w:p>
     <w:p>
@@ -1432,7 +1559,7 @@
         <w:pStyle w:val="Heading1"/>
       </w:pPr>
       <w:r>
-        <w:t>附　則（平成二六年一一月一三日厚生労働省令第一二二号）</w:t>
+        <w:t>附則（平成二六年一一月一三日厚生労働省令第一二二号）</w:t>
       </w:r>
     </w:p>
     <w:p>
@@ -1458,7 +1585,7 @@
         <w:pStyle w:val="Heading1"/>
       </w:pPr>
       <w:r>
-        <w:t>附　則（平成三〇年三月二二日厚生労働省令第三〇号）</w:t>
+        <w:t>附則（平成三〇年三月二二日厚生労働省令第三〇号）</w:t>
       </w:r>
     </w:p>
     <w:p>
@@ -1494,7 +1621,7 @@
     </w:pPr>
     <w:r>
       <w:tab/>
-      <w:t>WeGov v0.1 - FTS141</w:t>
+      <w:t>WeGov v0.2 - FTS141</w:t>
     </w:r>
   </w:p>
 </w:ftr>
